--- a/7-技术管理/运行记录类文件/070201-运维服务技术研发规划.docx
+++ b/7-技术管理/运行记录类文件/070201-运维服务技术研发规划.docx
@@ -2595,15 +2595,7 @@
           <w:sz w:val="24"/>
           <w:szCs w:val="24"/>
         </w:rPr>
-        <w:t>。该规划描述了 2025年</w:t>
-      </w:r>
-      <w:r>
-        <w:rPr>
-          <w:rFonts w:ascii="宋体" w:hAnsi="宋体" w:eastAsia="宋体" w:cs="宋体"/>
-          <w:sz w:val="24"/>
-          <w:szCs w:val="24"/>
-        </w:rPr>
-        <w:t xml:space="preserve"> </w:t>
+        <w:t>。该规划描述了2025年</w:t>
       </w:r>
       <w:r>
         <w:rPr>
@@ -3038,27 +3030,7 @@
           <w:szCs w:val="24"/>
           <w:lang w:val="en-US" w:eastAsia="zh-CN"/>
         </w:rPr>
-        <w:t>公司非常注重</w:t>
-      </w:r>
-      <w:r>
-        <w:rPr>
-          <w:rFonts w:hint="eastAsia" w:ascii="宋体" w:hAnsi="宋体" w:eastAsia="宋体" w:cs="宋体"/>
-          <w:spacing w:val="-1"/>
-          <w:sz w:val="24"/>
-          <w:szCs w:val="24"/>
-          <w:lang w:val="en-US" w:eastAsia="zh-CN"/>
-        </w:rPr>
-        <w:t>360安全云数字协作平台二次开发及技术研发，本年度运维服务技术研发规划主要是运维服务目录中涉及的技术方法研究。其中，</w:t>
-      </w:r>
-      <w:r>
-        <w:rPr>
-          <w:rFonts w:hint="eastAsia" w:ascii="宋体" w:hAnsi="宋体" w:eastAsia="宋体" w:cs="宋体"/>
-          <w:spacing w:val="-1"/>
-          <w:sz w:val="24"/>
-          <w:szCs w:val="24"/>
-          <w:lang w:val="en-US" w:eastAsia="zh-CN"/>
-        </w:rPr>
-        <w:t>360安全云数字协作平台二次开发既要考虑当前技术的发展动态，又要考虑现有业务的开展情况，还需要考虑现有人员的技术储备能力；技术方法研发主要是针对运维服务过程中涉及的产品方案和技术进行熟悉、掌握、交付，并储备相应的知识条目、手册等技术文档。另外还需要对出现的新技术，新的产品服务进行了解，为以后的运维服务做技术储备。运维技术方案的研发主要是针对公司未来重点发展的业务方向。</w:t>
+        <w:t>公司非常注重360安全云数字协作平台二次开发及技术研发，本年度运维服务技术研发规划主要是运维服务目录中涉及的技术方法研究。其中，360安全云数字协作平台二次开发既要考虑当前技术的发展动态，又要考虑现有业务的开展情况，还需要考虑现有人员的技术储备能力；技术方法研发主要是针对运维服务过程中涉及的产品方案和技术进行熟悉、掌握、交付，并储备相应的知识条目、手册等技术文档。另外还需要对出现的新技术，新的产品服务进行了解，为以后的运维服务做技术储备。运维技术方案的研发主要是针对公司未来重点发展的业务方向。</w:t>
       </w:r>
     </w:p>
     <w:p>
@@ -3974,6 +3946,14 @@
       </w:tr>
       <w:tr>
         <w:tblPrEx>
+          <w:tblBorders>
+            <w:top w:val="single" w:color="000000" w:sz="4" w:space="0"/>
+            <w:left w:val="single" w:color="000000" w:sz="4" w:space="0"/>
+            <w:bottom w:val="single" w:color="000000" w:sz="4" w:space="0"/>
+            <w:right w:val="single" w:color="000000" w:sz="4" w:space="0"/>
+            <w:insideH w:val="single" w:color="000000" w:sz="4" w:space="0"/>
+            <w:insideV w:val="single" w:color="000000" w:sz="4" w:space="0"/>
+          </w:tblBorders>
           <w:tblCellMar>
             <w:top w:w="0" w:type="dxa"/>
             <w:left w:w="0" w:type="dxa"/>
@@ -4303,6 +4283,8 @@
               </w:rPr>
               <w:t>4</w:t>
             </w:r>
+            <w:bookmarkStart w:id="17" w:name="_GoBack"/>
+            <w:bookmarkEnd w:id="17"/>
             <w:r>
               <w:rPr>
                 <w:spacing w:val="-3"/>
@@ -6708,19 +6690,7 @@
           <w:szCs w:val="24"/>
           <w:lang w:val="en-US" w:eastAsia="zh-CN"/>
         </w:rPr>
-        <w:t>目前公司项目大多使用jdk8和vue2进行开发，还有部分项目仍在使用Structs</w:t>
-      </w:r>
-      <w:bookmarkStart w:id="17" w:name="_GoBack"/>
-      <w:bookmarkEnd w:id="17"/>
-      <w:r>
-        <w:rPr>
-          <w:rFonts w:hint="eastAsia" w:ascii="宋体" w:hAnsi="宋体" w:eastAsia="宋体" w:cs="宋体"/>
-          <w:spacing w:val="-2"/>
-          <w:sz w:val="24"/>
-          <w:szCs w:val="24"/>
-          <w:lang w:val="en-US" w:eastAsia="zh-CN"/>
-        </w:rPr>
-        <w:t>框架。随着项目功能逐渐增多，在性能和交互方面的要求越来越多，为了适应进一步发展要求，要逐渐学习vue3和jdk17的新性能，逐步学习Springboot框架。</w:t>
+        <w:t>目前公司项目大多使用jdk8和vue2进行开发，还有部分项目仍在使用Structs框架。随着项目功能逐渐增多，在性能和交互方面的要求越来越多，为了适应进一步发展要求，要逐渐学习vue3和jdk17的新性能，逐步学习Springboot框架。</w:t>
       </w:r>
     </w:p>
     <w:sectPr>
